--- a/python_script/上海大学卷.docx
+++ b/python_script/上海大学卷.docx
@@ -66,15 +66,7 @@
         <w:pStyle w:val="BodyText"/>
       </w:pPr>
       <w:r>
-        <w:t xml:space="preserve">3 .</w:t>
-      </w:r>
-    </w:p>
-    <w:p>
-      <w:pPr>
-        <w:pStyle w:val="BodyText"/>
-      </w:pPr>
-      <w:r>
-        <w:t xml:space="preserve">4 . 有编号互不相同的五个砝码，其中5克、3克、1克砝码各一个，2克砝码两个，从中随机选取三个，则这三个砝码的总质量为9克的概率是______（结果用最简分数表示）填空</w:t>
+        <w:t xml:space="preserve">3 . 有编号互不相同的五个砝码，其中5克、3克、1克砝码各一个，2克砝码两个，从中随机选取三个，则这三个砝码的总质量为9克的概率是______（结果用最简分数表示）填空</w:t>
       </w:r>
       <w:r>
         <w:t xml:space="preserve"> </w:t>
@@ -109,7 +101,7 @@
         <w:pStyle w:val="BodyText"/>
       </w:pPr>
       <w:r>
-        <w:t xml:space="preserve">5 . 有编号互不相同的五个砝码，其中5克、3克、1克砝码各一个，2克砝码两个，从中随机选取三个，则这三个砝码的总质量为9克的概率是______（结果用最简分数表示）填空</w:t>
+        <w:t xml:space="preserve">4 . 有编号互不相同的五个砝码，其中5克、3克、1克砝码各一个，2克砝码两个，从中随机选取三个，则这三个砝码的总质量为9克的概率是______（结果用最简分数表示）填空</w:t>
       </w:r>
       <w:r>
         <w:t xml:space="preserve"> </w:t>
@@ -144,25 +136,7 @@
         <w:pStyle w:val="BodyText"/>
       </w:pPr>
       <w:r>
-        <w:br/>
-      </w:r>
-      <w:r>
-        <w:br/>
-      </w:r>
-      <w:r>
-        <w:br/>
-      </w:r>
-      <w:r>
-        <w:br/>
-      </w:r>
-      <w:r>
-        <w:br/>
-      </w:r>
-      <w:r>
-        <w:br/>
-      </w:r>
-      <w:r>
-        <w:t xml:space="preserve">6 . 有编号互不相同的五个砝码，其中5克、3克、1克砝码各一个，2克砝码两个，从中随机选取三个，则这三个砝码的总质量为9克的概率是______（结果用最简分数表示）填空</w:t>
+        <w:t xml:space="preserve">5 . 有编号互不相同的五个砝码，其中5克、3克、1克砝码各一个，2克砝码两个，从中随机选取三个，则这三个砝码的总质量为9克的概率是______（结果用最简分数表示）填空</w:t>
       </w:r>
       <w:r>
         <w:t xml:space="preserve"> </w:t>
@@ -197,23 +171,73 @@
         <w:pStyle w:val="BodyText"/>
       </w:pPr>
       <w:r>
-        <w:br/>
-      </w:r>
-      <w:r>
-        <w:br/>
-      </w:r>
-      <w:r>
-        <w:br/>
-      </w:r>
-      <w:r>
-        <w:br/>
-      </w:r>
-      <w:r>
-        <w:br/>
-      </w:r>
-      <w:r>
-        <w:br/>
-      </w:r>
+        <w:t xml:space="preserve">6 . 1. 测试一下各种数据</w:t>
+      </w:r>
+      <w:r>
+        <w:t xml:space="preserve"> </w:t>
+      </w:r>
+      <w:r>
+        <w:t xml:space="preserve">2. 标题 斜体 代码</w:t>
+      </w:r>
+      <w:r>
+        <w:t xml:space="preserve"> </w:t>
+      </w:r>
+      <w:r>
+        <w:t xml:space="preserve">3.</w:t>
+      </w:r>
+      <w:r>
+        <w:t xml:space="preserve"> </w:t>
+      </w:r>
+      <w:r>
+        <w:rPr>
+          <w:b/>
+        </w:rPr>
+        <w:t xml:space="preserve">粗体</w:t>
+      </w:r>
+      <w:r>
+        <w:rPr>
+          <w:i/>
+        </w:rPr>
+        <w:t xml:space="preserve">斜体</w:t>
+      </w:r>
+      <w:r>
+        <w:t xml:space="preserve"> </w:t>
+      </w:r>
+      <w:r>
+        <w:t xml:space="preserve"># 一级标题</w:t>
+      </w:r>
+    </w:p>
+    <w:p>
+      <w:pPr>
+        <w:pStyle w:val="SourceCode"/>
+      </w:pPr>
+      <w:r>
+        <w:rPr>
+          <w:rStyle w:val="VerbatimChar"/>
+        </w:rPr>
+        <w:t xml:space="preserve">    def id = 1</w:t>
+      </w:r>
+    </w:p>
+    <w:p>
+      <w:pPr>
+        <w:pStyle w:val="CaptionedFigure"/>
+      </w:pPr>
+      <w:r>
+        <w:t xml:space="preserve">QQ图片20180624183425.jpg</w:t>
+      </w:r>
+    </w:p>
+    <w:p>
+      <w:pPr>
+        <w:pStyle w:val="ImageCaption"/>
+      </w:pPr>
+      <w:r>
+        <w:t xml:space="preserve">QQ图片20180624183425.jpg</w:t>
+      </w:r>
+    </w:p>
+    <w:p>
+      <w:pPr>
+        <w:pStyle w:val="BodyText"/>
+      </w:pPr>
       <w:r>
         <w:t xml:space="preserve">7 . 有编号互不相同的五个砝码，其中5克、3克、1克砝码各一个，2克砝码两个，从中随机选取三个，则这三个砝码的总质量为9克的概率是______（结果用最简分数表示）填空</w:t>
       </w:r>
